--- a/labs/lab1/report/report.docx
+++ b/labs/lab1/report/report.docx
@@ -163,7 +163,7 @@
       </w:r>
     </w:p>
     <w:bookmarkEnd w:id="20"/>
-    <w:bookmarkStart w:id="21" w:name="выполнение-лабораторной-работы"/>
+    <w:bookmarkStart w:id="51" w:name="выполнение-лабораторной-работы"/>
     <w:p>
       <w:pPr>
         <w:pStyle w:val="Heading1"/>
@@ -190,40 +190,62 @@
         </w:numPr>
       </w:pPr>
       <w:r>
-        <w:t xml:space="preserve">Создаем файл text.txt и переходим в mc редактор</w:t>
-      </w:r>
-    </w:p>
-    <w:tbl>
-      <w:tblPr>
-        <w:tblStyle w:val="FigureTable"/>
-        <w:tblW w:type="auto" w:w="0"/>
-        <w:jc w:val="center"/>
-        <w:tblLook w:firstRow="0" w:lastRow="0" w:firstColumn="0" w:lastColumn="0"/>
-      </w:tblPr>
-      <w:tblGrid>
-        <w:gridCol w:w="7920"/>
-      </w:tblGrid>
-      <w:tr>
-        <w:tc>
-          <w:tcPr/>
-          <w:p>
-            <w:pPr>
-              <w:pStyle w:val="Compact"/>
-              <w:jc w:val="center"/>
-            </w:pPr>
-            <w:r>
-              <w:t xml:space="preserve">создание файла</w:t>
-            </w:r>
-          </w:p>
-        </w:tc>
-      </w:tr>
-    </w:tbl>
+        <w:t xml:space="preserve">Через консоль открываем Virtual Box</w:t>
+      </w:r>
+    </w:p>
+    <w:p>
+      <w:pPr>
+        <w:pStyle w:val="CaptionedFigure"/>
+      </w:pPr>
+      <w:r>
+        <w:drawing>
+          <wp:inline>
+            <wp:extent cx="3695700" cy="774700"/>
+            <wp:effectExtent b="0" l="0" r="0" t="0"/>
+            <wp:docPr descr="открываем Virtual Box" title="" id="22" name="Picture"/>
+            <a:graphic>
+              <a:graphicData uri="http://schemas.openxmlformats.org/drawingml/2006/picture">
+                <pic:pic>
+                  <pic:nvPicPr>
+                    <pic:cNvPr descr="image/1.png" id="23" name="Picture"/>
+                    <pic:cNvPicPr>
+                      <a:picLocks noChangeArrowheads="1" noChangeAspect="1"/>
+                    </pic:cNvPicPr>
+                  </pic:nvPicPr>
+                  <pic:blipFill>
+                    <a:blip r:embed="rId21"/>
+                    <a:stretch>
+                      <a:fillRect/>
+                    </a:stretch>
+                  </pic:blipFill>
+                  <pic:spPr bwMode="auto">
+                    <a:xfrm>
+                      <a:off x="0" y="0"/>
+                      <a:ext cx="3695700" cy="774700"/>
+                    </a:xfrm>
+                    <a:prstGeom prst="rect">
+                      <a:avLst/>
+                    </a:prstGeom>
+                    <a:noFill/>
+                    <a:ln w="9525">
+                      <a:noFill/>
+                      <a:headEnd/>
+                      <a:tailEnd/>
+                    </a:ln>
+                  </pic:spPr>
+                </pic:pic>
+              </a:graphicData>
+            </a:graphic>
+          </wp:inline>
+        </w:drawing>
+      </w:r>
+    </w:p>
     <w:p>
       <w:pPr>
         <w:pStyle w:val="ImageCaption"/>
       </w:pPr>
       <w:r>
-        <w:t xml:space="preserve">Рис. 1: создание файла</w:t>
+        <w:t xml:space="preserve">Рис. 1: открываем Virtual Box</w:t>
       </w:r>
     </w:p>
     <w:p>
@@ -235,40 +257,62 @@
         </w:numPr>
       </w:pPr>
       <w:r>
-        <w:t xml:space="preserve">Открываем созданный файл в редакторе, вставляем какой-то текст и удаляем одну из строк (выделение - F3) с помощью горячей клавиши Ctrl+y</w:t>
-      </w:r>
-    </w:p>
-    <w:tbl>
-      <w:tblPr>
-        <w:tblStyle w:val="FigureTable"/>
-        <w:tblW w:type="auto" w:w="0"/>
-        <w:jc w:val="center"/>
-        <w:tblLook w:firstRow="0" w:lastRow="0" w:firstColumn="0" w:lastColumn="0"/>
-      </w:tblPr>
-      <w:tblGrid>
-        <w:gridCol w:w="7920"/>
-      </w:tblGrid>
-      <w:tr>
-        <w:tc>
-          <w:tcPr/>
-          <w:p>
-            <w:pPr>
-              <w:pStyle w:val="Compact"/>
-              <w:jc w:val="center"/>
-            </w:pPr>
-            <w:r>
-              <w:t xml:space="preserve">удаление строки</w:t>
-            </w:r>
-          </w:p>
-        </w:tc>
-      </w:tr>
-    </w:tbl>
+        <w:t xml:space="preserve">Настраиваем в свойствах VirtualBox месторасположение каталога для виртуальных машин.</w:t>
+      </w:r>
+    </w:p>
+    <w:p>
+      <w:pPr>
+        <w:pStyle w:val="CaptionedFigure"/>
+      </w:pPr>
+      <w:r>
+        <w:drawing>
+          <wp:inline>
+            <wp:extent cx="4800600" cy="3485265"/>
+            <wp:effectExtent b="0" l="0" r="0" t="0"/>
+            <wp:docPr descr="месторасположение каталога" title="" id="25" name="Picture"/>
+            <a:graphic>
+              <a:graphicData uri="http://schemas.openxmlformats.org/drawingml/2006/picture">
+                <pic:pic>
+                  <pic:nvPicPr>
+                    <pic:cNvPr descr="image/2.png" id="26" name="Picture"/>
+                    <pic:cNvPicPr>
+                      <a:picLocks noChangeArrowheads="1" noChangeAspect="1"/>
+                    </pic:cNvPicPr>
+                  </pic:nvPicPr>
+                  <pic:blipFill>
+                    <a:blip r:embed="rId24"/>
+                    <a:stretch>
+                      <a:fillRect/>
+                    </a:stretch>
+                  </pic:blipFill>
+                  <pic:spPr bwMode="auto">
+                    <a:xfrm>
+                      <a:off x="0" y="0"/>
+                      <a:ext cx="4800600" cy="3485265"/>
+                    </a:xfrm>
+                    <a:prstGeom prst="rect">
+                      <a:avLst/>
+                    </a:prstGeom>
+                    <a:noFill/>
+                    <a:ln w="9525">
+                      <a:noFill/>
+                      <a:headEnd/>
+                      <a:tailEnd/>
+                    </a:ln>
+                  </pic:spPr>
+                </pic:pic>
+              </a:graphicData>
+            </a:graphic>
+          </wp:inline>
+        </w:drawing>
+      </w:r>
+    </w:p>
     <w:p>
       <w:pPr>
         <w:pStyle w:val="ImageCaption"/>
       </w:pPr>
       <w:r>
-        <w:t xml:space="preserve">Рис. 2: удаление строки</w:t>
+        <w:t xml:space="preserve">Рис. 2: месторасположение каталога</w:t>
       </w:r>
     </w:p>
     <w:p>
@@ -280,40 +324,117 @@
         </w:numPr>
       </w:pPr>
       <w:r>
-        <w:t xml:space="preserve">Копируем строку с помощью F5</w:t>
-      </w:r>
-    </w:p>
-    <w:tbl>
-      <w:tblPr>
-        <w:tblStyle w:val="FigureTable"/>
-        <w:tblW w:type="auto" w:w="0"/>
-        <w:jc w:val="center"/>
-        <w:tblLook w:firstRow="0" w:lastRow="0" w:firstColumn="0" w:lastColumn="0"/>
-      </w:tblPr>
-      <w:tblGrid>
-        <w:gridCol w:w="7920"/>
-      </w:tblGrid>
-      <w:tr>
-        <w:tc>
-          <w:tcPr/>
-          <w:p>
-            <w:pPr>
-              <w:pStyle w:val="Compact"/>
-              <w:jc w:val="center"/>
-            </w:pPr>
-            <w:r>
-              <w:t xml:space="preserve">копирование строки</w:t>
-            </w:r>
-          </w:p>
-        </w:tc>
-      </w:tr>
-    </w:tbl>
+        <w:t xml:space="preserve">Копируем диск с дистрибутивом в папку с именем, оттуда указываем этот диск в носители.</w:t>
+      </w:r>
+    </w:p>
+    <w:p>
+      <w:pPr>
+        <w:pStyle w:val="CaptionedFigure"/>
+      </w:pPr>
+      <w:r>
+        <w:drawing>
+          <wp:inline>
+            <wp:extent cx="4800600" cy="1765381"/>
+            <wp:effectExtent b="0" l="0" r="0" t="0"/>
+            <wp:docPr descr="носитель дистрибутива" title="" id="28" name="Picture"/>
+            <a:graphic>
+              <a:graphicData uri="http://schemas.openxmlformats.org/drawingml/2006/picture">
+                <pic:pic>
+                  <pic:nvPicPr>
+                    <pic:cNvPr descr="image/3.png" id="29" name="Picture"/>
+                    <pic:cNvPicPr>
+                      <a:picLocks noChangeArrowheads="1" noChangeAspect="1"/>
+                    </pic:cNvPicPr>
+                  </pic:nvPicPr>
+                  <pic:blipFill>
+                    <a:blip r:embed="rId27"/>
+                    <a:stretch>
+                      <a:fillRect/>
+                    </a:stretch>
+                  </pic:blipFill>
+                  <pic:spPr bwMode="auto">
+                    <a:xfrm>
+                      <a:off x="0" y="0"/>
+                      <a:ext cx="4800600" cy="1765381"/>
+                    </a:xfrm>
+                    <a:prstGeom prst="rect">
+                      <a:avLst/>
+                    </a:prstGeom>
+                    <a:noFill/>
+                    <a:ln w="9525">
+                      <a:noFill/>
+                      <a:headEnd/>
+                      <a:tailEnd/>
+                    </a:ln>
+                  </pic:spPr>
+                </pic:pic>
+              </a:graphicData>
+            </a:graphic>
+          </wp:inline>
+        </w:drawing>
+      </w:r>
+    </w:p>
     <w:p>
       <w:pPr>
         <w:pStyle w:val="ImageCaption"/>
       </w:pPr>
       <w:r>
-        <w:t xml:space="preserve">Рис. 3: копирование строки</w:t>
+        <w:t xml:space="preserve">Рис. 3: носитель дистрибутива</w:t>
+      </w:r>
+    </w:p>
+    <w:p>
+      <w:pPr>
+        <w:pStyle w:val="CaptionedFigure"/>
+      </w:pPr>
+      <w:r>
+        <w:drawing>
+          <wp:inline>
+            <wp:extent cx="4800600" cy="3129437"/>
+            <wp:effectExtent b="0" l="0" r="0" t="0"/>
+            <wp:docPr descr="установка носителя" title="" id="31" name="Picture"/>
+            <a:graphic>
+              <a:graphicData uri="http://schemas.openxmlformats.org/drawingml/2006/picture">
+                <pic:pic>
+                  <pic:nvPicPr>
+                    <pic:cNvPr descr="image/4.png" id="32" name="Picture"/>
+                    <pic:cNvPicPr>
+                      <a:picLocks noChangeArrowheads="1" noChangeAspect="1"/>
+                    </pic:cNvPicPr>
+                  </pic:nvPicPr>
+                  <pic:blipFill>
+                    <a:blip r:embed="rId30"/>
+                    <a:stretch>
+                      <a:fillRect/>
+                    </a:stretch>
+                  </pic:blipFill>
+                  <pic:spPr bwMode="auto">
+                    <a:xfrm>
+                      <a:off x="0" y="0"/>
+                      <a:ext cx="4800600" cy="3129437"/>
+                    </a:xfrm>
+                    <a:prstGeom prst="rect">
+                      <a:avLst/>
+                    </a:prstGeom>
+                    <a:noFill/>
+                    <a:ln w="9525">
+                      <a:noFill/>
+                      <a:headEnd/>
+                      <a:tailEnd/>
+                    </a:ln>
+                  </pic:spPr>
+                </pic:pic>
+              </a:graphicData>
+            </a:graphic>
+          </wp:inline>
+        </w:drawing>
+      </w:r>
+    </w:p>
+    <w:p>
+      <w:pPr>
+        <w:pStyle w:val="ImageCaption"/>
+      </w:pPr>
+      <w:r>
+        <w:t xml:space="preserve">Рис. 4: установка носителя</w:t>
       </w:r>
     </w:p>
     <w:p>
@@ -325,40 +446,62 @@
         </w:numPr>
       </w:pPr>
       <w:r>
-        <w:t xml:space="preserve">Перенесем скопированный текст на другую строку с помощью F6</w:t>
-      </w:r>
-    </w:p>
-    <w:tbl>
-      <w:tblPr>
-        <w:tblStyle w:val="FigureTable"/>
-        <w:tblW w:type="auto" w:w="0"/>
-        <w:jc w:val="center"/>
-        <w:tblLook w:firstRow="0" w:lastRow="0" w:firstColumn="0" w:lastColumn="0"/>
-      </w:tblPr>
-      <w:tblGrid>
-        <w:gridCol w:w="7920"/>
-      </w:tblGrid>
-      <w:tr>
-        <w:tc>
-          <w:tcPr/>
-          <w:p>
-            <w:pPr>
-              <w:pStyle w:val="Compact"/>
-              <w:jc w:val="center"/>
-            </w:pPr>
-            <w:r>
-              <w:t xml:space="preserve">перенос строки</w:t>
-            </w:r>
-          </w:p>
-        </w:tc>
-      </w:tr>
-    </w:tbl>
+        <w:t xml:space="preserve">Запускаем машину, создаем нужные настройки согласно описанию лабораторной работы.</w:t>
+      </w:r>
+    </w:p>
+    <w:p>
+      <w:pPr>
+        <w:pStyle w:val="CaptionedFigure"/>
+      </w:pPr>
+      <w:r>
+        <w:drawing>
+          <wp:inline>
+            <wp:extent cx="4800600" cy="2679634"/>
+            <wp:effectExtent b="0" l="0" r="0" t="0"/>
+            <wp:docPr descr="настройка машины" title="" id="34" name="Picture"/>
+            <a:graphic>
+              <a:graphicData uri="http://schemas.openxmlformats.org/drawingml/2006/picture">
+                <pic:pic>
+                  <pic:nvPicPr>
+                    <pic:cNvPr descr="image/5.png" id="35" name="Picture"/>
+                    <pic:cNvPicPr>
+                      <a:picLocks noChangeArrowheads="1" noChangeAspect="1"/>
+                    </pic:cNvPicPr>
+                  </pic:nvPicPr>
+                  <pic:blipFill>
+                    <a:blip r:embed="rId33"/>
+                    <a:stretch>
+                      <a:fillRect/>
+                    </a:stretch>
+                  </pic:blipFill>
+                  <pic:spPr bwMode="auto">
+                    <a:xfrm>
+                      <a:off x="0" y="0"/>
+                      <a:ext cx="4800600" cy="2679634"/>
+                    </a:xfrm>
+                    <a:prstGeom prst="rect">
+                      <a:avLst/>
+                    </a:prstGeom>
+                    <a:noFill/>
+                    <a:ln w="9525">
+                      <a:noFill/>
+                      <a:headEnd/>
+                      <a:tailEnd/>
+                    </a:ln>
+                  </pic:spPr>
+                </pic:pic>
+              </a:graphicData>
+            </a:graphic>
+          </wp:inline>
+        </w:drawing>
+      </w:r>
+    </w:p>
     <w:p>
       <w:pPr>
         <w:pStyle w:val="ImageCaption"/>
       </w:pPr>
       <w:r>
-        <w:t xml:space="preserve">Рис. 4: перенос строки</w:t>
+        <w:t xml:space="preserve">Рис. 5: настройка машины</w:t>
       </w:r>
     </w:p>
     <w:p>
@@ -370,40 +513,62 @@
         </w:numPr>
       </w:pPr>
       <w:r>
-        <w:t xml:space="preserve">Перенесемся в конец файла с помощью клавили end и что-то напишем там</w:t>
-      </w:r>
-    </w:p>
-    <w:tbl>
-      <w:tblPr>
-        <w:tblStyle w:val="FigureTable"/>
-        <w:tblW w:type="auto" w:w="0"/>
-        <w:jc w:val="center"/>
-        <w:tblLook w:firstRow="0" w:lastRow="0" w:firstColumn="0" w:lastColumn="0"/>
-      </w:tblPr>
-      <w:tblGrid>
-        <w:gridCol w:w="7920"/>
-      </w:tblGrid>
-      <w:tr>
-        <w:tc>
-          <w:tcPr/>
-          <w:p>
-            <w:pPr>
-              <w:pStyle w:val="Compact"/>
-              <w:jc w:val="center"/>
-            </w:pPr>
-            <w:r>
-              <w:t xml:space="preserve">конец файла</w:t>
-            </w:r>
-          </w:p>
-        </w:tc>
-      </w:tr>
-    </w:tbl>
+        <w:t xml:space="preserve">Ждем установки.</w:t>
+      </w:r>
+    </w:p>
+    <w:p>
+      <w:pPr>
+        <w:pStyle w:val="CaptionedFigure"/>
+      </w:pPr>
+      <w:r>
+        <w:drawing>
+          <wp:inline>
+            <wp:extent cx="4800600" cy="2679634"/>
+            <wp:effectExtent b="0" l="0" r="0" t="0"/>
+            <wp:docPr descr="установка" title="" id="37" name="Picture"/>
+            <a:graphic>
+              <a:graphicData uri="http://schemas.openxmlformats.org/drawingml/2006/picture">
+                <pic:pic>
+                  <pic:nvPicPr>
+                    <pic:cNvPr descr="image/6.png" id="38" name="Picture"/>
+                    <pic:cNvPicPr>
+                      <a:picLocks noChangeArrowheads="1" noChangeAspect="1"/>
+                    </pic:cNvPicPr>
+                  </pic:nvPicPr>
+                  <pic:blipFill>
+                    <a:blip r:embed="rId36"/>
+                    <a:stretch>
+                      <a:fillRect/>
+                    </a:stretch>
+                  </pic:blipFill>
+                  <pic:spPr bwMode="auto">
+                    <a:xfrm>
+                      <a:off x="0" y="0"/>
+                      <a:ext cx="4800600" cy="2679634"/>
+                    </a:xfrm>
+                    <a:prstGeom prst="rect">
+                      <a:avLst/>
+                    </a:prstGeom>
+                    <a:noFill/>
+                    <a:ln w="9525">
+                      <a:noFill/>
+                      <a:headEnd/>
+                      <a:tailEnd/>
+                    </a:ln>
+                  </pic:spPr>
+                </pic:pic>
+              </a:graphicData>
+            </a:graphic>
+          </wp:inline>
+        </w:drawing>
+      </w:r>
+    </w:p>
     <w:p>
       <w:pPr>
         <w:pStyle w:val="ImageCaption"/>
       </w:pPr>
       <w:r>
-        <w:t xml:space="preserve">Рис. 5: конец файла</w:t>
+        <w:t xml:space="preserve">Рис. 6: установка</w:t>
       </w:r>
     </w:p>
     <w:p>
@@ -415,40 +580,62 @@
         </w:numPr>
       </w:pPr>
       <w:r>
-        <w:t xml:space="preserve">Теперь вернемся в самое начало файла с помощью клавиш ctrl+home и напишем здесь что-нибудь</w:t>
-      </w:r>
-    </w:p>
-    <w:tbl>
-      <w:tblPr>
-        <w:tblStyle w:val="FigureTable"/>
-        <w:tblW w:type="auto" w:w="0"/>
-        <w:jc w:val="center"/>
-        <w:tblLook w:firstRow="0" w:lastRow="0" w:firstColumn="0" w:lastColumn="0"/>
-      </w:tblPr>
-      <w:tblGrid>
-        <w:gridCol w:w="7920"/>
-      </w:tblGrid>
-      <w:tr>
-        <w:tc>
-          <w:tcPr/>
-          <w:p>
-            <w:pPr>
-              <w:pStyle w:val="Compact"/>
-              <w:jc w:val="center"/>
-            </w:pPr>
-            <w:r>
-              <w:t xml:space="preserve">начало файла</w:t>
-            </w:r>
-          </w:p>
-        </w:tc>
-      </w:tr>
-    </w:tbl>
+        <w:t xml:space="preserve">После завершения установки, перезапускаем машину. Входим в систему, совершаем команды из текста лабораторной работы.</w:t>
+      </w:r>
+    </w:p>
+    <w:p>
+      <w:pPr>
+        <w:pStyle w:val="CaptionedFigure"/>
+      </w:pPr>
+      <w:r>
+        <w:drawing>
+          <wp:inline>
+            <wp:extent cx="4800600" cy="3349571"/>
+            <wp:effectExtent b="0" l="0" r="0" t="0"/>
+            <wp:docPr descr="вход в ос" title="" id="40" name="Picture"/>
+            <a:graphic>
+              <a:graphicData uri="http://schemas.openxmlformats.org/drawingml/2006/picture">
+                <pic:pic>
+                  <pic:nvPicPr>
+                    <pic:cNvPr descr="image/7.png" id="41" name="Picture"/>
+                    <pic:cNvPicPr>
+                      <a:picLocks noChangeArrowheads="1" noChangeAspect="1"/>
+                    </pic:cNvPicPr>
+                  </pic:nvPicPr>
+                  <pic:blipFill>
+                    <a:blip r:embed="rId39"/>
+                    <a:stretch>
+                      <a:fillRect/>
+                    </a:stretch>
+                  </pic:blipFill>
+                  <pic:spPr bwMode="auto">
+                    <a:xfrm>
+                      <a:off x="0" y="0"/>
+                      <a:ext cx="4800600" cy="3349571"/>
+                    </a:xfrm>
+                    <a:prstGeom prst="rect">
+                      <a:avLst/>
+                    </a:prstGeom>
+                    <a:noFill/>
+                    <a:ln w="9525">
+                      <a:noFill/>
+                      <a:headEnd/>
+                      <a:tailEnd/>
+                    </a:ln>
+                  </pic:spPr>
+                </pic:pic>
+              </a:graphicData>
+            </a:graphic>
+          </wp:inline>
+        </w:drawing>
+      </w:r>
+    </w:p>
     <w:p>
       <w:pPr>
         <w:pStyle w:val="ImageCaption"/>
       </w:pPr>
       <w:r>
-        <w:t xml:space="preserve">Рис. 6: начало файла</w:t>
+        <w:t xml:space="preserve">Рис. 7: вход в ос</w:t>
       </w:r>
     </w:p>
     <w:p>
@@ -460,73 +647,117 @@
         </w:numPr>
       </w:pPr>
       <w:r>
-        <w:t xml:space="preserve">Теперь нам нужно выйти и сохранить файл, для этого есть два варианта: просто нажать клавишу F10 для выхода и тогда редактор сам предложит сохранить изменения, или воспользоваться клавишей F2, а уже потом выйти.</w:t>
-      </w:r>
-    </w:p>
-    <w:tbl>
-      <w:tblPr>
-        <w:tblStyle w:val="FigureTable"/>
-        <w:tblW w:type="auto" w:w="0"/>
-        <w:jc w:val="center"/>
-        <w:tblLook w:firstRow="0" w:lastRow="0" w:firstColumn="0" w:lastColumn="0"/>
-      </w:tblPr>
-      <w:tblGrid>
-        <w:gridCol w:w="7920"/>
-      </w:tblGrid>
-      <w:tr>
-        <w:tc>
-          <w:tcPr/>
-          <w:p>
-            <w:pPr>
-              <w:pStyle w:val="Compact"/>
-              <w:jc w:val="center"/>
-            </w:pPr>
-            <w:r>
-              <w:t xml:space="preserve">выход F10</w:t>
-            </w:r>
-          </w:p>
-        </w:tc>
-      </w:tr>
-    </w:tbl>
+        <w:t xml:space="preserve">Выполняем команду dmesg и dmesg | less</w:t>
+      </w:r>
+    </w:p>
+    <w:p>
+      <w:pPr>
+        <w:pStyle w:val="CaptionedFigure"/>
+      </w:pPr>
+      <w:r>
+        <w:drawing>
+          <wp:inline>
+            <wp:extent cx="4800600" cy="3349571"/>
+            <wp:effectExtent b="0" l="0" r="0" t="0"/>
+            <wp:docPr descr="dmesg" title="" id="43" name="Picture"/>
+            <a:graphic>
+              <a:graphicData uri="http://schemas.openxmlformats.org/drawingml/2006/picture">
+                <pic:pic>
+                  <pic:nvPicPr>
+                    <pic:cNvPr descr="image/8.png" id="44" name="Picture"/>
+                    <pic:cNvPicPr>
+                      <a:picLocks noChangeArrowheads="1" noChangeAspect="1"/>
+                    </pic:cNvPicPr>
+                  </pic:nvPicPr>
+                  <pic:blipFill>
+                    <a:blip r:embed="rId42"/>
+                    <a:stretch>
+                      <a:fillRect/>
+                    </a:stretch>
+                  </pic:blipFill>
+                  <pic:spPr bwMode="auto">
+                    <a:xfrm>
+                      <a:off x="0" y="0"/>
+                      <a:ext cx="4800600" cy="3349571"/>
+                    </a:xfrm>
+                    <a:prstGeom prst="rect">
+                      <a:avLst/>
+                    </a:prstGeom>
+                    <a:noFill/>
+                    <a:ln w="9525">
+                      <a:noFill/>
+                      <a:headEnd/>
+                      <a:tailEnd/>
+                    </a:ln>
+                  </pic:spPr>
+                </pic:pic>
+              </a:graphicData>
+            </a:graphic>
+          </wp:inline>
+        </w:drawing>
+      </w:r>
+    </w:p>
     <w:p>
       <w:pPr>
         <w:pStyle w:val="ImageCaption"/>
       </w:pPr>
       <w:r>
-        <w:t xml:space="preserve">Рис. 7: выход F10</w:t>
-      </w:r>
-    </w:p>
-    <w:tbl>
-      <w:tblPr>
-        <w:tblStyle w:val="FigureTable"/>
-        <w:tblW w:type="auto" w:w="0"/>
-        <w:jc w:val="center"/>
-        <w:tblLook w:firstRow="0" w:lastRow="0" w:firstColumn="0" w:lastColumn="0"/>
-      </w:tblPr>
-      <w:tblGrid>
-        <w:gridCol w:w="7920"/>
-      </w:tblGrid>
-      <w:tr>
-        <w:tc>
-          <w:tcPr/>
-          <w:p>
-            <w:pPr>
-              <w:pStyle w:val="Compact"/>
-              <w:jc w:val="center"/>
-            </w:pPr>
-            <w:r>
-              <w:t xml:space="preserve">сохранение F2</w:t>
-            </w:r>
-          </w:p>
-        </w:tc>
-      </w:tr>
-    </w:tbl>
+        <w:t xml:space="preserve">Рис. 8: dmesg</w:t>
+      </w:r>
+    </w:p>
+    <w:p>
+      <w:pPr>
+        <w:pStyle w:val="CaptionedFigure"/>
+      </w:pPr>
+      <w:r>
+        <w:drawing>
+          <wp:inline>
+            <wp:extent cx="4800600" cy="3289952"/>
+            <wp:effectExtent b="0" l="0" r="0" t="0"/>
+            <wp:docPr descr="dmesg | less" title="" id="46" name="Picture"/>
+            <a:graphic>
+              <a:graphicData uri="http://schemas.openxmlformats.org/drawingml/2006/picture">
+                <pic:pic>
+                  <pic:nvPicPr>
+                    <pic:cNvPr descr="image/9.png" id="47" name="Picture"/>
+                    <pic:cNvPicPr>
+                      <a:picLocks noChangeArrowheads="1" noChangeAspect="1"/>
+                    </pic:cNvPicPr>
+                  </pic:nvPicPr>
+                  <pic:blipFill>
+                    <a:blip r:embed="rId45"/>
+                    <a:stretch>
+                      <a:fillRect/>
+                    </a:stretch>
+                  </pic:blipFill>
+                  <pic:spPr bwMode="auto">
+                    <a:xfrm>
+                      <a:off x="0" y="0"/>
+                      <a:ext cx="4800600" cy="3289952"/>
+                    </a:xfrm>
+                    <a:prstGeom prst="rect">
+                      <a:avLst/>
+                    </a:prstGeom>
+                    <a:noFill/>
+                    <a:ln w="9525">
+                      <a:noFill/>
+                      <a:headEnd/>
+                      <a:tailEnd/>
+                    </a:ln>
+                  </pic:spPr>
+                </pic:pic>
+              </a:graphicData>
+            </a:graphic>
+          </wp:inline>
+        </w:drawing>
+      </w:r>
+    </w:p>
     <w:p>
       <w:pPr>
         <w:pStyle w:val="ImageCaption"/>
       </w:pPr>
       <w:r>
-        <w:t xml:space="preserve">Рис. 8: сохранение F2</w:t>
+        <w:t xml:space="preserve">Рис. 9: dmesg | less</w:t>
       </w:r>
     </w:p>
     <w:p>
@@ -538,44 +769,78 @@
         </w:numPr>
       </w:pPr>
       <w:r>
-        <w:t xml:space="preserve">Запускаем любой файл формата .cpp и с помощью клавиши F9 меняем настройки подсветки синтаксиса</w:t>
-      </w:r>
-    </w:p>
-    <w:tbl>
-      <w:tblPr>
-        <w:tblStyle w:val="FigureTable"/>
-        <w:tblW w:type="auto" w:w="0"/>
-        <w:jc w:val="center"/>
-        <w:tblLook w:firstRow="0" w:lastRow="0" w:firstColumn="0" w:lastColumn="0"/>
-      </w:tblPr>
-      <w:tblGrid>
-        <w:gridCol w:w="7920"/>
-      </w:tblGrid>
-      <w:tr>
-        <w:tc>
-          <w:tcPr/>
-          <w:p>
-            <w:pPr>
-              <w:pStyle w:val="Compact"/>
-              <w:jc w:val="center"/>
-            </w:pPr>
-            <w:r>
-              <w:t xml:space="preserve">изменение настройки подсветки синтаксиса</w:t>
-            </w:r>
-          </w:p>
-        </w:tc>
-      </w:tr>
-    </w:tbl>
+        <w:t xml:space="preserve">Выполняем домашнюю работу, используя команду dmesg | grep -i</w:t>
+      </w:r>
+      <w:r>
+        <w:t xml:space="preserve"> </w:t>
+      </w:r>
+      <w:r>
+        <w:t xml:space="preserve">“</w:t>
+      </w:r>
+      <w:r>
+        <w:t xml:space="preserve">то, что ищем</w:t>
+      </w:r>
+      <w:r>
+        <w:t xml:space="preserve">”</w:t>
+      </w:r>
+    </w:p>
+    <w:p>
+      <w:pPr>
+        <w:pStyle w:val="CaptionedFigure"/>
+      </w:pPr>
+      <w:r>
+        <w:drawing>
+          <wp:inline>
+            <wp:extent cx="4800600" cy="3549296"/>
+            <wp:effectExtent b="0" l="0" r="0" t="0"/>
+            <wp:docPr descr="dmesg | grep -i" title="" id="49" name="Picture"/>
+            <a:graphic>
+              <a:graphicData uri="http://schemas.openxmlformats.org/drawingml/2006/picture">
+                <pic:pic>
+                  <pic:nvPicPr>
+                    <pic:cNvPr descr="image/10.png" id="50" name="Picture"/>
+                    <pic:cNvPicPr>
+                      <a:picLocks noChangeArrowheads="1" noChangeAspect="1"/>
+                    </pic:cNvPicPr>
+                  </pic:nvPicPr>
+                  <pic:blipFill>
+                    <a:blip r:embed="rId48"/>
+                    <a:stretch>
+                      <a:fillRect/>
+                    </a:stretch>
+                  </pic:blipFill>
+                  <pic:spPr bwMode="auto">
+                    <a:xfrm>
+                      <a:off x="0" y="0"/>
+                      <a:ext cx="4800600" cy="3549296"/>
+                    </a:xfrm>
+                    <a:prstGeom prst="rect">
+                      <a:avLst/>
+                    </a:prstGeom>
+                    <a:noFill/>
+                    <a:ln w="9525">
+                      <a:noFill/>
+                      <a:headEnd/>
+                      <a:tailEnd/>
+                    </a:ln>
+                  </pic:spPr>
+                </pic:pic>
+              </a:graphicData>
+            </a:graphic>
+          </wp:inline>
+        </w:drawing>
+      </w:r>
+    </w:p>
     <w:p>
       <w:pPr>
         <w:pStyle w:val="ImageCaption"/>
       </w:pPr>
       <w:r>
-        <w:t xml:space="preserve">Рис. 9: изменение настройки подсветки синтаксиса</w:t>
-      </w:r>
-    </w:p>
-    <w:bookmarkEnd w:id="21"/>
-    <w:bookmarkStart w:id="23" w:name="вывод"/>
+        <w:t xml:space="preserve">Рис. 10: dmesg | grep -i</w:t>
+      </w:r>
+    </w:p>
+    <w:bookmarkEnd w:id="51"/>
+    <w:bookmarkStart w:id="53" w:name="вывод"/>
     <w:p>
       <w:pPr>
         <w:pStyle w:val="Heading1"/>
@@ -598,12 +863,12 @@
         <w:pStyle w:val="FirstParagraph"/>
       </w:pPr>
       <w:r>
-        <w:t xml:space="preserve">Мы освоили основные горячие клавиши для работы с редактором mc, применили их в действии</w:t>
-      </w:r>
-    </w:p>
-    <w:bookmarkStart w:id="22" w:name="refs"/>
-    <w:bookmarkEnd w:id="22"/>
-    <w:bookmarkEnd w:id="23"/>
+        <w:t xml:space="preserve">Мы установили операционную систему Rocky на виртуальную машину. Настроили сервисы для минимальной необходимой работы.</w:t>
+      </w:r>
+    </w:p>
+    <w:bookmarkStart w:id="52" w:name="refs"/>
+    <w:bookmarkEnd w:id="52"/>
+    <w:bookmarkEnd w:id="53"/>
     <w:sectPr/>
   </w:body>
 </w:document>
